--- a/rapport info.docx
+++ b/rapport info.docx
@@ -37,6 +37,8 @@
                 <w:lang w:eastAsia="fr-FR"/>
               </w:rPr>
             </w:pPr>
+            <w:bookmarkStart w:id="0" w:name="_GoBack"/>
+            <w:bookmarkEnd w:id="0"/>
           </w:p>
         </w:tc>
         <w:tc>
@@ -85,36 +87,6 @@
               <w:br/>
               <w:t>   - Votre maitrise de l'algorithme et votre capacité de répondre à un problème à l'aide d'un programme Python (par exemple, en expliquant vos algorithmes, leurs complexités, pourquoi les avoirs choisis, etc.)</w:t>
             </w:r>
-            <w:r>
-              <w:rPr>
-                <w:rFonts w:ascii="Times New Roman" w:eastAsia="Times New Roman" w:hAnsi="Times New Roman" w:cs="Times New Roman"/>
-                <w:sz w:val="24"/>
-                <w:szCs w:val="24"/>
-                <w:lang w:eastAsia="fr-FR"/>
-              </w:rPr>
-              <w:br/>
-            </w:r>
-            <w:r>
-              <w:rPr>
-                <w:rFonts w:ascii="Times New Roman" w:eastAsia="Times New Roman" w:hAnsi="Times New Roman" w:cs="Times New Roman"/>
-                <w:sz w:val="24"/>
-                <w:szCs w:val="24"/>
-                <w:lang w:eastAsia="fr-FR"/>
-              </w:rPr>
-              <w:br/>
-              <w:t xml:space="preserve">En complément de ce rapport, il faudra nous fournir le lien </w:t>
-            </w:r>
-            <w:proofErr w:type="spellStart"/>
-            <w:r>
-              <w:rPr>
-                <w:rFonts w:ascii="Times New Roman" w:eastAsia="Times New Roman" w:hAnsi="Times New Roman" w:cs="Times New Roman"/>
-                <w:sz w:val="24"/>
-                <w:szCs w:val="24"/>
-                <w:lang w:eastAsia="fr-FR"/>
-              </w:rPr>
-              <w:t>Github</w:t>
-            </w:r>
-            <w:proofErr w:type="spellEnd"/>
           </w:p>
         </w:tc>
       </w:tr>
@@ -364,7 +336,6 @@
           <w:color w:val="FF0000"/>
         </w:rPr>
       </w:pPr>
-      <w:bookmarkStart w:id="0" w:name="_GoBack"/>
       <w:r>
         <w:rPr>
           <w:noProof/>
@@ -412,31 +383,86 @@
           </wp:inline>
         </w:drawing>
       </w:r>
-      <w:bookmarkEnd w:id="0"/>
-    </w:p>
-    <w:p>
-      <w:pPr>
+    </w:p>
+    <w:p/>
+    <w:p>
+      <w:r>
+        <w:lastRenderedPageBreak/>
+        <w:t xml:space="preserve">Enfin pour ajouter un document nous utilisons </w:t>
+      </w:r>
+      <w:r>
         <w:rPr>
           <w:i/>
           <w:iCs/>
         </w:rPr>
-      </w:pPr>
-    </w:p>
-    <w:p>
-      <w:pPr>
+        <w:t xml:space="preserve">git </w:t>
+      </w:r>
+      <w:proofErr w:type="spellStart"/>
+      <w:r>
         <w:rPr>
           <w:i/>
           <w:iCs/>
         </w:rPr>
-      </w:pPr>
-    </w:p>
-    <w:p>
-      <w:pPr>
+        <w:t>status</w:t>
+      </w:r>
+      <w:proofErr w:type="spellEnd"/>
+      <w:r>
         <w:rPr>
           <w:i/>
           <w:iCs/>
         </w:rPr>
-      </w:pPr>
+        <w:t xml:space="preserve">/git </w:t>
+      </w:r>
+      <w:proofErr w:type="spellStart"/>
+      <w:r>
+        <w:rPr>
+          <w:i/>
+          <w:iCs/>
+        </w:rPr>
+        <w:t>add</w:t>
+      </w:r>
+      <w:proofErr w:type="spellEnd"/>
+    </w:p>
+    <w:p>
+      <w:pPr>
+        <w:rPr>
+          <w:i/>
+          <w:iCs/>
+        </w:rPr>
+      </w:pPr>
+    </w:p>
+    <w:p>
+      <w:pPr>
+        <w:rPr>
+          <w:i/>
+          <w:iCs/>
+        </w:rPr>
+      </w:pPr>
+      <w:r>
+        <w:rPr>
+          <w:i/>
+          <w:iCs/>
+        </w:rPr>
+        <w:t>Screen</w:t>
+      </w:r>
+    </w:p>
+    <w:p>
+      <w:pPr>
+        <w:rPr>
+          <w:i/>
+          <w:iCs/>
+        </w:rPr>
+      </w:pPr>
+    </w:p>
+    <w:p>
+      <w:proofErr w:type="spellStart"/>
+      <w:r>
+        <w:t>Github</w:t>
+      </w:r>
+      <w:proofErr w:type="spellEnd"/>
+      <w:r>
+        <w:t xml:space="preserve"> nous permet ensuite de visualiser rapidement les modifications et les commentaires associés.</w:t>
+      </w:r>
     </w:p>
     <w:p>
       <w:pPr>
@@ -513,7 +539,18 @@
     </w:p>
     <w:p>
       <w:r>
-        <w:t>La première étape est tout simplement de lire le fichier CSV grâce à Python et pour mieux appréhender le format horaire de l’heure des relevés, nous séparons le fuseau horaire, le mois, le jour, l’heure, la minute et la seconde. Cela nous facilite l’utilisation de cette donnée.</w:t>
+        <w:t>La première étape est tout simplement de lire le fichier CSV grâce à Python et pour mieux appréhender le format horaire de l’heure des relevés, nous séparons le fuseau horaire, le mois, le jour, l’heure, la minute et la seconde</w:t>
+      </w:r>
+      <w:r>
+        <w:t xml:space="preserve"> grâce au module </w:t>
+      </w:r>
+      <w:proofErr w:type="spellStart"/>
+      <w:r>
+        <w:t>datetime</w:t>
+      </w:r>
+      <w:proofErr w:type="spellEnd"/>
+      <w:r>
+        <w:t>. Cela nous facilite l’utilisation de cette donnée.</w:t>
       </w:r>
     </w:p>
     <w:p>
@@ -589,8 +626,15 @@
         <w:t>ici de sélectionner les plages de données qui nous intéressent et d’être capable de sélectionner un capteur et un paramètre à partir du fichier brut.</w:t>
       </w:r>
     </w:p>
-    <w:p>
-      <w:r>
+    <w:p/>
+    <w:p/>
+    <w:p/>
+    <w:p/>
+    <w:p/>
+    <w:p/>
+    <w:p>
+      <w:r>
+        <w:lastRenderedPageBreak/>
         <w:t>Par exemple, on veut afficher la luminosité du capteur 1 :</w:t>
       </w:r>
     </w:p>
@@ -603,7 +647,6 @@
         <w:rPr>
           <w:noProof/>
         </w:rPr>
-        <w:lastRenderedPageBreak/>
         <w:drawing>
           <wp:inline distT="0" distB="0" distL="0" distR="0" wp14:anchorId="38445F13" wp14:editId="4A6B8A9B">
             <wp:extent cx="4521200" cy="3684371"/>
@@ -717,6 +760,13 @@
       </w:r>
     </w:p>
     <w:p/>
+    <w:p/>
+    <w:p/>
+    <w:p/>
+    <w:p/>
+    <w:p/>
+    <w:p/>
+    <w:p/>
     <w:p>
       <w:pPr>
         <w:pStyle w:val="Paragraphedeliste"/>
@@ -726,6 +776,7 @@
         </w:numPr>
       </w:pPr>
       <w:r>
+        <w:lastRenderedPageBreak/>
         <w:t>Affichage des valeurs statistiques (min, max…)</w:t>
       </w:r>
       <w:r>
@@ -749,7 +800,6 @@
         <w:rPr>
           <w:noProof/>
         </w:rPr>
-        <w:lastRenderedPageBreak/>
         <w:drawing>
           <wp:inline distT="0" distB="0" distL="0" distR="0" wp14:anchorId="0E932C6F" wp14:editId="1F0DB5A1">
             <wp:extent cx="1569333" cy="2232660"/>
@@ -918,8 +968,8 @@
         </w:rPr>
         <w:drawing>
           <wp:inline distT="0" distB="0" distL="0" distR="0" wp14:anchorId="00D49070" wp14:editId="309AB7CA">
-            <wp:extent cx="5409779" cy="1007322"/>
-            <wp:effectExtent l="0" t="0" r="635" b="2540"/>
+            <wp:extent cx="6138431" cy="1143000"/>
+            <wp:effectExtent l="0" t="0" r="0" b="0"/>
             <wp:docPr id="5" name="Image 5"/>
             <wp:cNvGraphicFramePr>
               <a:graphicFrameLocks xmlns:a="http://schemas.openxmlformats.org/drawingml/2006/main" noChangeAspect="1"/>
@@ -939,7 +989,7 @@
                   <pic:spPr bwMode="auto">
                     <a:xfrm>
                       <a:off x="0" y="0"/>
-                      <a:ext cx="5410181" cy="1007397"/>
+                      <a:ext cx="6145751" cy="1144363"/>
                     </a:xfrm>
                     <a:prstGeom prst="rect">
                       <a:avLst/>
@@ -973,8 +1023,6 @@
         <w:t>Screen courbe avec points particuliers</w:t>
       </w:r>
     </w:p>
-    <w:p/>
-    <w:p/>
     <w:p/>
     <w:p>
       <w:pPr>
@@ -1050,15 +1098,7 @@
     </w:p>
     <w:p>
       <w:r>
-        <w:t xml:space="preserve">Nous avons besoin du point de rosée dont la formule apparaît </w:t>
-      </w:r>
-      <w:proofErr w:type="spellStart"/>
-      <w:r>
-        <w:t>ci-desssous</w:t>
-      </w:r>
-      <w:proofErr w:type="spellEnd"/>
-      <w:r>
-        <w:t> :</w:t>
+        <w:t>Nous avons besoin du point de rosée dont la formule apparaît ci-dessous :</w:t>
       </w:r>
     </w:p>
     <w:p>
@@ -1128,7 +1168,13 @@
     </w:p>
     <w:p>
       <w:r>
-        <w:t>Sachant que cette formule demande une dernière formule :</w:t>
+        <w:t>Sachant que cette formule demande une dernière formule</w:t>
+      </w:r>
+      <w:r>
+        <w:t xml:space="preserve"> alpha</w:t>
+      </w:r>
+      <w:r>
+        <w:t> :</w:t>
       </w:r>
     </w:p>
     <w:p>
@@ -1197,27 +1243,67 @@
         <w:t>Ce qui se traduit au niveau du code par :</w:t>
       </w:r>
     </w:p>
+    <w:p>
+      <w:pPr>
+        <w:jc w:val="center"/>
+        <w:rPr>
+          <w:color w:val="FF0000"/>
+        </w:rPr>
+      </w:pPr>
+      <w:r>
+        <w:rPr>
+          <w:noProof/>
+        </w:rPr>
+        <w:drawing>
+          <wp:inline distT="0" distB="0" distL="0" distR="0" wp14:anchorId="1F70D70E" wp14:editId="2A223AE8">
+            <wp:extent cx="3988876" cy="1623060"/>
+            <wp:effectExtent l="0" t="0" r="0" b="0"/>
+            <wp:docPr id="14" name="Image 14"/>
+            <wp:cNvGraphicFramePr>
+              <a:graphicFrameLocks xmlns:a="http://schemas.openxmlformats.org/drawingml/2006/main" noChangeAspect="1"/>
+            </wp:cNvGraphicFramePr>
+            <a:graphic xmlns:a="http://schemas.openxmlformats.org/drawingml/2006/main">
+              <a:graphicData uri="http://schemas.openxmlformats.org/drawingml/2006/picture">
+                <pic:pic xmlns:pic="http://schemas.openxmlformats.org/drawingml/2006/picture">
+                  <pic:nvPicPr>
+                    <pic:cNvPr id="1" name=""/>
+                    <pic:cNvPicPr/>
+                  </pic:nvPicPr>
+                  <pic:blipFill rotWithShape="1">
+                    <a:blip r:embed="rId17"/>
+                    <a:srcRect t="20694" r="42461" b="37683"/>
+                    <a:stretch/>
+                  </pic:blipFill>
+                  <pic:spPr bwMode="auto">
+                    <a:xfrm>
+                      <a:off x="0" y="0"/>
+                      <a:ext cx="3993506" cy="1624944"/>
+                    </a:xfrm>
+                    <a:prstGeom prst="rect">
+                      <a:avLst/>
+                    </a:prstGeom>
+                    <a:ln>
+                      <a:noFill/>
+                    </a:ln>
+                    <a:extLst>
+                      <a:ext uri="{53640926-AAD7-44D8-BBD7-CCE9431645EC}">
+                        <a14:shadowObscured xmlns:a14="http://schemas.microsoft.com/office/drawing/2010/main"/>
+                      </a:ext>
+                    </a:extLst>
+                  </pic:spPr>
+                </pic:pic>
+              </a:graphicData>
+            </a:graphic>
+          </wp:inline>
+        </w:drawing>
+      </w:r>
+    </w:p>
+    <w:p>
+      <w:r>
+        <w:t>Notre fonction, grâce à la boucle retourne tous les humidex du capteur choisi.</w:t>
+      </w:r>
+    </w:p>
     <w:p/>
-    <w:p>
-      <w:pPr>
-        <w:rPr>
-          <w:color w:val="FF0000"/>
-        </w:rPr>
-      </w:pPr>
-      <w:r>
-        <w:rPr>
-          <w:color w:val="FF0000"/>
-        </w:rPr>
-        <w:t>Insérer code</w:t>
-      </w:r>
-    </w:p>
-    <w:p>
-      <w:pPr>
-        <w:rPr>
-          <w:color w:val="FF0000"/>
-        </w:rPr>
-      </w:pPr>
-    </w:p>
     <w:p>
       <w:pPr>
         <w:pStyle w:val="Paragraphedeliste"/>
@@ -1227,6 +1313,7 @@
         </w:numPr>
       </w:pPr>
       <w:r>
+        <w:lastRenderedPageBreak/>
         <w:t>Indice de corrélation</w:t>
       </w:r>
     </w:p>
@@ -1235,7 +1322,7 @@
         <w:ind w:left="360"/>
       </w:pPr>
       <w:r>
-        <w:t>Ci-dessous la formule ( on aura besoin de la covariance)</w:t>
+        <w:t xml:space="preserve">Ci-dessous la formule </w:t>
       </w:r>
     </w:p>
     <w:p>
@@ -1248,8 +1335,8 @@
         </w:rPr>
         <w:drawing>
           <wp:inline distT="0" distB="0" distL="0" distR="0">
-            <wp:extent cx="4184980" cy="711200"/>
-            <wp:effectExtent l="0" t="0" r="6350" b="0"/>
+            <wp:extent cx="2621280" cy="710565"/>
+            <wp:effectExtent l="0" t="0" r="7620" b="0"/>
             <wp:docPr id="7" name="Image 7" descr="Aucune description disponible."/>
             <wp:cNvGraphicFramePr>
               <a:graphicFrameLocks xmlns:a="http://schemas.openxmlformats.org/drawingml/2006/main" noChangeAspect="1"/>
@@ -1264,20 +1351,20 @@
                     </pic:cNvPicPr>
                   </pic:nvPicPr>
                   <pic:blipFill rotWithShape="1">
-                    <a:blip r:embed="rId17">
+                    <a:blip r:embed="rId18">
                       <a:extLst>
                         <a:ext uri="{28A0092B-C50C-407E-A947-70E740481C1C}">
                           <a14:useLocalDpi xmlns:a14="http://schemas.microsoft.com/office/drawing/2010/main" val="0"/>
                         </a:ext>
                       </a:extLst>
                     </a:blip>
-                    <a:srcRect l="12493" t="43382" r="37379" b="41473"/>
+                    <a:srcRect l="12493" t="43382" r="56081" b="41473"/>
                     <a:stretch/>
                   </pic:blipFill>
                   <pic:spPr bwMode="auto">
                     <a:xfrm>
                       <a:off x="0" y="0"/>
-                      <a:ext cx="4221609" cy="717425"/>
+                      <a:ext cx="2646587" cy="717425"/>
                     </a:xfrm>
                     <a:prstGeom prst="rect">
                       <a:avLst/>
@@ -1299,6 +1386,64 @@
         </w:drawing>
       </w:r>
     </w:p>
+    <w:p>
+      <w:pPr>
+        <w:pStyle w:val="Paragraphedeliste"/>
+        <w:jc w:val="center"/>
+      </w:pPr>
+      <w:r>
+        <w:rPr>
+          <w:noProof/>
+        </w:rPr>
+        <w:drawing>
+          <wp:inline distT="0" distB="0" distL="0" distR="0" wp14:anchorId="0B0EFF09" wp14:editId="248C2411">
+            <wp:extent cx="3675529" cy="1524000"/>
+            <wp:effectExtent l="0" t="0" r="1270" b="0"/>
+            <wp:docPr id="15" name="Image 15"/>
+            <wp:cNvGraphicFramePr>
+              <a:graphicFrameLocks xmlns:a="http://schemas.openxmlformats.org/drawingml/2006/main" noChangeAspect="1"/>
+            </wp:cNvGraphicFramePr>
+            <a:graphic xmlns:a="http://schemas.openxmlformats.org/drawingml/2006/main">
+              <a:graphicData uri="http://schemas.openxmlformats.org/drawingml/2006/picture">
+                <pic:pic xmlns:pic="http://schemas.openxmlformats.org/drawingml/2006/picture">
+                  <pic:nvPicPr>
+                    <pic:cNvPr id="1" name=""/>
+                    <pic:cNvPicPr/>
+                  </pic:nvPicPr>
+                  <pic:blipFill rotWithShape="1">
+                    <a:blip r:embed="rId19"/>
+                    <a:srcRect l="4365" t="52676" r="52249" b="15343"/>
+                    <a:stretch/>
+                  </pic:blipFill>
+                  <pic:spPr bwMode="auto">
+                    <a:xfrm>
+                      <a:off x="0" y="0"/>
+                      <a:ext cx="3683000" cy="1527098"/>
+                    </a:xfrm>
+                    <a:prstGeom prst="rect">
+                      <a:avLst/>
+                    </a:prstGeom>
+                    <a:ln>
+                      <a:noFill/>
+                    </a:ln>
+                    <a:extLst>
+                      <a:ext uri="{53640926-AAD7-44D8-BBD7-CCE9431645EC}">
+                        <a14:shadowObscured xmlns:a14="http://schemas.microsoft.com/office/drawing/2010/main"/>
+                      </a:ext>
+                    </a:extLst>
+                  </pic:spPr>
+                </pic:pic>
+              </a:graphicData>
+            </a:graphic>
+          </wp:inline>
+        </w:drawing>
+      </w:r>
+    </w:p>
+    <w:p>
+      <w:r>
+        <w:t>La somme est réalisée grâce à la boucle et on utilise les fonctions moyennes et écart-type déjà écrites.</w:t>
+      </w:r>
+    </w:p>
     <w:p/>
     <w:p>
       <w:pPr>
@@ -1309,33 +1454,134 @@
         </w:numPr>
       </w:pPr>
       <w:r>
+        <w:t>Recherche des similarités</w:t>
+      </w:r>
+    </w:p>
+    <w:p>
+      <w:pPr>
+        <w:pStyle w:val="Paragraphedeliste"/>
+      </w:pPr>
+    </w:p>
+    <w:p>
+      <w:r>
+        <w:t xml:space="preserve">On souhaite être capable de savoir si les comportements des capteurs sont proches, s’ils sont posés à des endroits proches ou non, on va donc s’intéresser aux </w:t>
+      </w:r>
+      <w:r>
+        <w:t>écarts points par points</w:t>
+      </w:r>
+      <w:r>
+        <w:t xml:space="preserve"> et admettre un</w:t>
+      </w:r>
+      <w:r>
+        <w:t xml:space="preserve"> pourcentage d’écart considéré comme </w:t>
+      </w:r>
+      <w:r>
+        <w:t>indicateur de l’équivalence (- de 5% = similaire)</w:t>
+      </w:r>
+      <w:r>
+        <w:t>.</w:t>
+      </w:r>
+      <w:r>
+        <w:t xml:space="preserve"> </w:t>
+      </w:r>
+    </w:p>
+    <w:p>
+      <w:r>
+        <w:t xml:space="preserve">Seulement pour réaliser cette comparaison point par point, il faut des listes de relevés de même taille et dont les dates de prises de relevés sont </w:t>
+      </w:r>
+      <w:r>
+        <w:t>coïncidentes</w:t>
+      </w:r>
+      <w:r>
+        <w:t>. On remarque que les relevés sont effectués environ toutes les 15 minutes pour chaque capteurs</w:t>
+      </w:r>
+      <w:r>
+        <w:t>. Les relevés sont légèrement décalés entre chaque capteur mais grâce à un intervalle de 8 minutes on peut retrouver les valeurs liés à une même plage horaire :</w:t>
+      </w:r>
+    </w:p>
+    <w:p>
+      <w:r>
+        <w:t xml:space="preserve">Screen </w:t>
+      </w:r>
+      <w:proofErr w:type="spellStart"/>
+      <w:r>
+        <w:t>excel</w:t>
+      </w:r>
+      <w:proofErr w:type="spellEnd"/>
+      <w:r>
+        <w:t xml:space="preserve"> avec 6 capteurs</w:t>
+      </w:r>
+    </w:p>
+    <w:p/>
+    <w:p>
+      <w:r>
+        <w:t>Le soucis est alors d’avoir des tableaux de même longueurs mais 3 problèmes viennent à jour :</w:t>
+      </w:r>
+    </w:p>
+    <w:p>
+      <w:pPr>
+        <w:pStyle w:val="Paragraphedeliste"/>
+        <w:numPr>
+          <w:ilvl w:val="0"/>
+          <w:numId w:val="3"/>
+        </w:numPr>
+      </w:pPr>
+      <w:r>
+        <w:t>Certains capteurs commencent les relevés plus tôt ou finissent plus tard, il faut donc tronquer les listes pour qu’elles se coordonnent sur une même plage horaire commune</w:t>
+      </w:r>
+    </w:p>
+    <w:p>
+      <w:r>
+        <w:t>Screen fonction</w:t>
+      </w:r>
+    </w:p>
+    <w:p/>
+    <w:p>
+      <w:pPr>
+        <w:pStyle w:val="Paragraphedeliste"/>
+        <w:numPr>
+          <w:ilvl w:val="0"/>
+          <w:numId w:val="3"/>
+        </w:numPr>
+      </w:pPr>
+      <w:r>
+        <w:t xml:space="preserve">Il peut y avoir des valeurs de relevés inexistantes </w:t>
+      </w:r>
+    </w:p>
+    <w:p>
+      <w:pPr>
+        <w:pStyle w:val="Paragraphedeliste"/>
+        <w:numPr>
+          <w:ilvl w:val="0"/>
+          <w:numId w:val="3"/>
+        </w:numPr>
+      </w:pPr>
+      <w:r>
+        <w:t>Il peut y avoir des valeurs de relevés dans une intervalle très proche, bien inférieure aux 15min régulières</w:t>
+      </w:r>
+    </w:p>
+    <w:p>
+      <w:pPr>
+        <w:ind w:left="360"/>
+      </w:pPr>
+      <w:r>
+        <w:t>Screen fonction</w:t>
+      </w:r>
+    </w:p>
+    <w:p>
+      <w:r>
         <w:lastRenderedPageBreak/>
-        <w:t>Recherche des similarités</w:t>
-      </w:r>
-    </w:p>
-    <w:p>
-      <w:pPr>
-        <w:pStyle w:val="Paragraphedeliste"/>
-      </w:pPr>
-    </w:p>
-    <w:p>
-      <w:r>
-        <w:t xml:space="preserve">On souhaite être capable de savoir si les comportements des capteurs sont proches, s’ils sont posés à des endroits proches ou non, on va donc s’intéresser aux </w:t>
-      </w:r>
-      <w:r>
-        <w:t>écarts points par points</w:t>
-      </w:r>
-      <w:r>
-        <w:t xml:space="preserve"> et admettre un</w:t>
-      </w:r>
-      <w:r>
-        <w:t xml:space="preserve"> pourcentage d’écart considéré comme équivalent</w:t>
-      </w:r>
-      <w:r>
-        <w:t>.</w:t>
-      </w:r>
-      <w:r>
-        <w:t xml:space="preserve"> On représentera ensuite par un point de couleur.</w:t>
+        <w:t>Une fois ces soucis réglés, on peut grâce à une double boucle parcourir les données des capteurs point par point et comparer s’ils sont similaires.</w:t>
+      </w:r>
+    </w:p>
+    <w:p>
+      <w:r>
+        <w:t>Screen fonction</w:t>
+      </w:r>
+    </w:p>
+    <w:p>
+      <w:r>
+        <w:t>On représentera ensuite par un point de couleur les points similaires, ce qui permettra de discerner à quel endroit de la courbe les données sont similaires ou non.</w:t>
       </w:r>
     </w:p>
     <w:p/>
@@ -1403,12 +1649,28 @@
           <w:b/>
           <w:bCs/>
         </w:rPr>
-        <w:t xml:space="preserve">Lien : </w:t>
+        <w:t>Lien </w:t>
+      </w:r>
+      <w:proofErr w:type="spellStart"/>
+      <w:r>
+        <w:rPr>
+          <w:b/>
+          <w:bCs/>
+        </w:rPr>
+        <w:t>Github</w:t>
+      </w:r>
+      <w:proofErr w:type="spellEnd"/>
+      <w:r>
+        <w:rPr>
+          <w:b/>
+          <w:bCs/>
+        </w:rPr>
+        <w:t xml:space="preserve">: </w:t>
       </w:r>
     </w:p>
     <w:sectPr>
-      <w:headerReference w:type="default" r:id="rId18"/>
-      <w:footerReference w:type="default" r:id="rId19"/>
+      <w:headerReference w:type="default" r:id="rId20"/>
+      <w:footerReference w:type="default" r:id="rId21"/>
       <w:pgSz w:w="11906" w:h="16838"/>
       <w:pgMar w:top="1417" w:right="1417" w:bottom="1417" w:left="1417" w:header="708" w:footer="708" w:gutter="0"/>
       <w:cols w:space="708"/>

--- a/rapport info.docx
+++ b/rapport info.docx
@@ -16,7 +16,6 @@
       </w:tblPr>
       <w:tblGrid>
         <w:gridCol w:w="78"/>
-        <w:gridCol w:w="8994"/>
       </w:tblGrid>
       <w:tr>
         <w:trPr>
@@ -37,56 +36,6 @@
                 <w:lang w:eastAsia="fr-FR"/>
               </w:rPr>
             </w:pPr>
-            <w:bookmarkStart w:id="0" w:name="_GoBack"/>
-            <w:bookmarkEnd w:id="0"/>
-          </w:p>
-        </w:tc>
-        <w:tc>
-          <w:tcPr>
-            <w:tcW w:w="0" w:type="auto"/>
-            <w:vAlign w:val="center"/>
-            <w:hideMark/>
-          </w:tcPr>
-          <w:p>
-            <w:pPr>
-              <w:spacing w:before="100" w:beforeAutospacing="1" w:after="100" w:afterAutospacing="1" w:line="240" w:lineRule="auto"/>
-              <w:rPr>
-                <w:rFonts w:ascii="Times New Roman" w:eastAsia="Times New Roman" w:hAnsi="Times New Roman" w:cs="Times New Roman"/>
-                <w:sz w:val="24"/>
-                <w:szCs w:val="24"/>
-                <w:lang w:eastAsia="fr-FR"/>
-              </w:rPr>
-            </w:pPr>
-            <w:r>
-              <w:rPr>
-                <w:rFonts w:ascii="Times New Roman" w:eastAsia="Times New Roman" w:hAnsi="Times New Roman" w:cs="Times New Roman"/>
-                <w:sz w:val="24"/>
-                <w:szCs w:val="24"/>
-                <w:lang w:eastAsia="fr-FR"/>
-              </w:rPr>
-              <w:br/>
-              <w:t>Il vous est demandé de rendre un rapport expliquant votre travail et soulignant:</w:t>
-            </w:r>
-            <w:r>
-              <w:rPr>
-                <w:rFonts w:ascii="Times New Roman" w:eastAsia="Times New Roman" w:hAnsi="Times New Roman" w:cs="Times New Roman"/>
-                <w:sz w:val="24"/>
-                <w:szCs w:val="24"/>
-                <w:lang w:eastAsia="fr-FR"/>
-              </w:rPr>
-              <w:br/>
-              <w:t>   - Votre maitrise de python (par exemple, en expliquant vos choix d'implémenter vos fonctions, le choix des moyennes, etc..)</w:t>
-            </w:r>
-            <w:r>
-              <w:rPr>
-                <w:rFonts w:ascii="Times New Roman" w:eastAsia="Times New Roman" w:hAnsi="Times New Roman" w:cs="Times New Roman"/>
-                <w:sz w:val="24"/>
-                <w:szCs w:val="24"/>
-                <w:lang w:eastAsia="fr-FR"/>
-              </w:rPr>
-              <w:br/>
-              <w:t>   - Votre maitrise de l'algorithme et votre capacité de répondre à un problème à l'aide d'un programme Python (par exemple, en expliquant vos algorithmes, leurs complexités, pourquoi les avoirs choisis, etc.)</w:t>
-            </w:r>
           </w:p>
         </w:tc>
       </w:tr>
@@ -328,7 +277,6 @@
         <w:t>/git push</w:t>
       </w:r>
     </w:p>
-    <w:p/>
     <w:p>
       <w:pPr>
         <w:jc w:val="center"/>
@@ -386,50 +334,58 @@
     </w:p>
     <w:p/>
     <w:p>
-      <w:r>
-        <w:lastRenderedPageBreak/>
-        <w:t xml:space="preserve">Enfin pour ajouter un document nous utilisons </w:t>
-      </w:r>
-      <w:r>
+      <w:pPr>
         <w:rPr>
           <w:i/>
           <w:iCs/>
         </w:rPr>
-        <w:t xml:space="preserve">git </w:t>
-      </w:r>
-      <w:proofErr w:type="spellStart"/>
+      </w:pPr>
+      <w:r>
+        <w:t xml:space="preserve">Enfin pour ajouter un document nous utilisons </w:t>
+      </w:r>
       <w:r>
         <w:rPr>
           <w:i/>
           <w:iCs/>
         </w:rPr>
-        <w:t>status</w:t>
-      </w:r>
-      <w:proofErr w:type="spellEnd"/>
+        <w:t xml:space="preserve">git </w:t>
+      </w:r>
+      <w:proofErr w:type="spellStart"/>
       <w:r>
         <w:rPr>
           <w:i/>
           <w:iCs/>
         </w:rPr>
-        <w:t xml:space="preserve">/git </w:t>
-      </w:r>
-      <w:proofErr w:type="spellStart"/>
+        <w:t>status</w:t>
+      </w:r>
+      <w:proofErr w:type="spellEnd"/>
       <w:r>
         <w:rPr>
           <w:i/>
           <w:iCs/>
         </w:rPr>
-        <w:t>add</w:t>
-      </w:r>
-      <w:proofErr w:type="spellEnd"/>
-    </w:p>
-    <w:p>
-      <w:pPr>
+        <w:t xml:space="preserve">/git </w:t>
+      </w:r>
+      <w:proofErr w:type="spellStart"/>
+      <w:r>
         <w:rPr>
           <w:i/>
           <w:iCs/>
         </w:rPr>
-      </w:pPr>
+        <w:t>add</w:t>
+      </w:r>
+      <w:proofErr w:type="spellEnd"/>
+    </w:p>
+    <w:p/>
+    <w:p>
+      <w:proofErr w:type="spellStart"/>
+      <w:r>
+        <w:t>Github</w:t>
+      </w:r>
+      <w:proofErr w:type="spellEnd"/>
+      <w:r>
+        <w:t xml:space="preserve"> nous permet ensuite de visualiser rapidement les modifications et les commentaires associés.</w:t>
+      </w:r>
     </w:p>
     <w:p>
       <w:pPr>
@@ -438,31 +394,6 @@
           <w:iCs/>
         </w:rPr>
       </w:pPr>
-      <w:r>
-        <w:rPr>
-          <w:i/>
-          <w:iCs/>
-        </w:rPr>
-        <w:t>Screen</w:t>
-      </w:r>
-    </w:p>
-    <w:p>
-      <w:pPr>
-        <w:rPr>
-          <w:i/>
-          <w:iCs/>
-        </w:rPr>
-      </w:pPr>
-    </w:p>
-    <w:p>
-      <w:proofErr w:type="spellStart"/>
-      <w:r>
-        <w:t>Github</w:t>
-      </w:r>
-      <w:proofErr w:type="spellEnd"/>
-      <w:r>
-        <w:t xml:space="preserve"> nous permet ensuite de visualiser rapidement les modifications et les commentaires associés.</w:t>
-      </w:r>
     </w:p>
     <w:p>
       <w:pPr>
@@ -489,6 +420,7 @@
           <w:b/>
           <w:bCs/>
         </w:rPr>
+        <w:lastRenderedPageBreak/>
         <w:t>Compréhension du sujet</w:t>
       </w:r>
     </w:p>
@@ -605,7 +537,20 @@
         </w:drawing>
       </w:r>
     </w:p>
-    <w:p/>
+    <w:p>
+      <w:r>
+        <w:t xml:space="preserve">La complexité est </w:t>
+      </w:r>
+      <w:r>
+        <w:rPr>
+          <w:rFonts w:cstheme="minorHAnsi"/>
+        </w:rPr>
+        <w:t>θ</w:t>
+      </w:r>
+      <w:r>
+        <w:t>(L), car on ne fait qu’un parcours.</w:t>
+      </w:r>
+    </w:p>
     <w:p>
       <w:pPr>
         <w:pStyle w:val="Paragraphedeliste"/>
@@ -627,14 +572,8 @@
       </w:r>
     </w:p>
     <w:p/>
-    <w:p/>
-    <w:p/>
-    <w:p/>
-    <w:p/>
-    <w:p/>
-    <w:p>
-      <w:r>
-        <w:lastRenderedPageBreak/>
+    <w:p>
+      <w:r>
         <w:t>Par exemple, on veut afficher la luminosité du capteur 1 :</w:t>
       </w:r>
     </w:p>
@@ -649,8 +588,8 @@
         </w:rPr>
         <w:drawing>
           <wp:inline distT="0" distB="0" distL="0" distR="0" wp14:anchorId="38445F13" wp14:editId="4A6B8A9B">
-            <wp:extent cx="4521200" cy="3684371"/>
-            <wp:effectExtent l="0" t="0" r="0" b="0"/>
+            <wp:extent cx="3103245" cy="2528865"/>
+            <wp:effectExtent l="0" t="0" r="1905" b="5080"/>
             <wp:docPr id="4" name="Image 4"/>
             <wp:cNvGraphicFramePr>
               <a:graphicFrameLocks xmlns:a="http://schemas.openxmlformats.org/drawingml/2006/main" noChangeAspect="1"/>
@@ -671,7 +610,7 @@
                   <pic:spPr>
                     <a:xfrm>
                       <a:off x="0" y="0"/>
-                      <a:ext cx="4528187" cy="3690065"/>
+                      <a:ext cx="3114510" cy="2538045"/>
                     </a:xfrm>
                     <a:prstGeom prst="rect">
                       <a:avLst/>
@@ -743,29 +682,45 @@
     </w:p>
     <w:p>
       <w:r>
-        <w:t>On affilie à l’axe des abscisses la donnée temporelle convertie préalablement, l’axe des ordonnées dépend des deux paramètres de la fonction à savoir le numéro du capteur et v l’entité qu’on veut afficher (</w:t>
+        <w:t>On affilie à l’axe des abscisses la donnée temporelle convertie préalablement, l’axe des ordonnées dépend des deux paramètres de la fonction à savoir le numéro du capteur et v l’entité qu’on veut afficher (luminosité,</w:t>
+      </w:r>
+      <w:r>
+        <w:t xml:space="preserve"> </w:t>
+      </w:r>
+      <w:r>
+        <w:t>température…).</w:t>
+      </w:r>
+    </w:p>
+    <w:p>
+      <w:r>
+        <w:t>On utilise ensuite la fonction plot pour afficher, le reste des commandes est de la mise en forme.</w:t>
+      </w:r>
+    </w:p>
+    <w:p>
+      <w:r>
+        <w:t xml:space="preserve">La complexité de cette fonction est </w:t>
+      </w:r>
+      <w:r>
+        <w:rPr>
+          <w:rFonts w:cstheme="minorHAnsi"/>
+        </w:rPr>
+        <w:t>θ</w:t>
+      </w:r>
+      <w:r>
+        <w:t>(L</w:t>
+      </w:r>
+      <w:r>
+        <w:t xml:space="preserve">) qui découle de l’utilisation de </w:t>
       </w:r>
       <w:proofErr w:type="spellStart"/>
       <w:r>
-        <w:t>luminosité,température</w:t>
+        <w:t>Converttime</w:t>
       </w:r>
       <w:proofErr w:type="spellEnd"/>
       <w:r>
-        <w:t>…).</w:t>
-      </w:r>
-    </w:p>
-    <w:p>
-      <w:r>
-        <w:t>On utilise ensuite la fonction plot pour afficher, le reste des commandes est de la mise en forme.</w:t>
-      </w:r>
-    </w:p>
-    <w:p/>
-    <w:p/>
-    <w:p/>
-    <w:p/>
-    <w:p/>
-    <w:p/>
-    <w:p/>
+        <w:t>.</w:t>
+      </w:r>
+    </w:p>
     <w:p/>
     <w:p>
       <w:pPr>
@@ -776,7 +731,6 @@
         </w:numPr>
       </w:pPr>
       <w:r>
-        <w:lastRenderedPageBreak/>
         <w:t>Affichage des valeurs statistiques (min, max…)</w:t>
       </w:r>
       <w:r>
@@ -802,7 +756,7 @@
         </w:rPr>
         <w:drawing>
           <wp:inline distT="0" distB="0" distL="0" distR="0" wp14:anchorId="0E932C6F" wp14:editId="1F0DB5A1">
-            <wp:extent cx="1569333" cy="2232660"/>
+            <wp:extent cx="1569085" cy="2156460"/>
             <wp:effectExtent l="0" t="0" r="0" b="0"/>
             <wp:docPr id="10" name="Image 10"/>
             <wp:cNvGraphicFramePr>
@@ -817,13 +771,13 @@
                   </pic:nvPicPr>
                   <pic:blipFill rotWithShape="1">
                     <a:blip r:embed="rId11"/>
-                    <a:srcRect l="4629" t="20929" r="69709" b="14168"/>
+                    <a:srcRect l="4629" t="20930" r="69709" b="16373"/>
                     <a:stretch/>
                   </pic:blipFill>
                   <pic:spPr bwMode="auto">
                     <a:xfrm>
                       <a:off x="0" y="0"/>
-                      <a:ext cx="1570653" cy="2234538"/>
+                      <a:ext cx="1570653" cy="2158615"/>
                     </a:xfrm>
                     <a:prstGeom prst="rect">
                       <a:avLst/>
@@ -855,8 +809,8 @@
         </w:rPr>
         <w:drawing>
           <wp:inline distT="0" distB="0" distL="0" distR="0" wp14:anchorId="67B3AF12" wp14:editId="46BF6D85">
-            <wp:extent cx="1554480" cy="2993813"/>
-            <wp:effectExtent l="0" t="0" r="7620" b="0"/>
+            <wp:extent cx="1554260" cy="2924810"/>
+            <wp:effectExtent l="0" t="0" r="8255" b="0"/>
             <wp:docPr id="11" name="Image 11"/>
             <wp:cNvGraphicFramePr>
               <a:graphicFrameLocks xmlns:a="http://schemas.openxmlformats.org/drawingml/2006/main" noChangeAspect="1"/>
@@ -870,13 +824,13 @@
                   </pic:nvPicPr>
                   <pic:blipFill rotWithShape="1">
                     <a:blip r:embed="rId12"/>
-                    <a:srcRect l="4762" t="16696" r="73809" b="9936"/>
+                    <a:srcRect l="4762" t="18377" r="73809" b="9936"/>
                     <a:stretch/>
                   </pic:blipFill>
                   <pic:spPr bwMode="auto">
                     <a:xfrm>
                       <a:off x="0" y="0"/>
-                      <a:ext cx="1560974" cy="3006321"/>
+                      <a:ext cx="1560974" cy="2937445"/>
                     </a:xfrm>
                     <a:prstGeom prst="rect">
                       <a:avLst/>
@@ -906,6 +860,7 @@
         <w:rPr>
           <w:noProof/>
         </w:rPr>
+        <w:lastRenderedPageBreak/>
         <w:drawing>
           <wp:inline distT="0" distB="0" distL="0" distR="0" wp14:anchorId="16117BEA" wp14:editId="6A8AFD1A">
             <wp:extent cx="2843062" cy="1059180"/>
@@ -951,12 +906,6 @@
       </w:r>
     </w:p>
     <w:p>
-      <w:pPr>
-        <w:pStyle w:val="Paragraphedeliste"/>
-        <w:jc w:val="center"/>
-      </w:pPr>
-    </w:p>
-    <w:p>
       <w:r>
         <w:t>Puis la fonction d’affichage qui reprend les fonctions précédentes :</w:t>
       </w:r>
@@ -1011,14 +960,41 @@
       </w:r>
     </w:p>
     <w:p>
+      <w:r>
+        <w:t>Les deux boucles permettent d’afficher tous les points max et min, si les valeurs extremum sont atteintes plusieurs fois puisqu’on parcours toutes les données au lieu de s’arrêter à la première valeur max et min.</w:t>
+      </w:r>
+    </w:p>
+    <w:p>
+      <w:r>
+        <w:t xml:space="preserve">La complexité est ici de </w:t>
+      </w:r>
+      <w:r>
+        <w:rPr>
+          <w:rFonts w:cstheme="minorHAnsi"/>
+        </w:rPr>
+        <w:t>θ</w:t>
+      </w:r>
+      <w:r>
+        <w:t>(</w:t>
+      </w:r>
+      <w:r>
+        <w:t>2*taille des échantillons de chaque capteur par variable) à cause des deux boucles.</w:t>
+      </w:r>
+    </w:p>
+    <w:p/>
+    <w:p>
       <w:pPr>
         <w:rPr>
           <w:color w:val="FF0000"/>
+          <w:sz w:val="32"/>
+          <w:szCs w:val="32"/>
         </w:rPr>
       </w:pPr>
       <w:r>
         <w:rPr>
           <w:color w:val="FF0000"/>
+          <w:sz w:val="32"/>
+          <w:szCs w:val="32"/>
         </w:rPr>
         <w:t>Screen courbe avec points particuliers</w:t>
       </w:r>
@@ -1168,6 +1144,7 @@
     </w:p>
     <w:p>
       <w:r>
+        <w:lastRenderedPageBreak/>
         <w:t>Sachant que cette formule demande une dernière formule</w:t>
       </w:r>
       <w:r>
@@ -1303,6 +1280,47 @@
         <w:t>Notre fonction, grâce à la boucle retourne tous les humidex du capteur choisi.</w:t>
       </w:r>
     </w:p>
+    <w:p>
+      <w:r>
+        <w:t xml:space="preserve">La complexité est de </w:t>
+      </w:r>
+      <w:r>
+        <w:rPr>
+          <w:rFonts w:cstheme="minorHAnsi"/>
+        </w:rPr>
+        <w:t>θ</w:t>
+      </w:r>
+      <w:r>
+        <w:t>(taille des échantillons pour chaque capteur)</w:t>
+      </w:r>
+    </w:p>
+    <w:p>
+      <w:pPr>
+        <w:rPr>
+          <w:color w:val="FF0000"/>
+          <w:sz w:val="36"/>
+          <w:szCs w:val="36"/>
+        </w:rPr>
+      </w:pPr>
+      <w:r>
+        <w:rPr>
+          <w:color w:val="FF0000"/>
+          <w:sz w:val="36"/>
+          <w:szCs w:val="36"/>
+        </w:rPr>
+        <w:t xml:space="preserve">Screen </w:t>
+      </w:r>
+      <w:proofErr w:type="spellStart"/>
+      <w:r>
+        <w:rPr>
+          <w:color w:val="FF0000"/>
+          <w:sz w:val="36"/>
+          <w:szCs w:val="36"/>
+        </w:rPr>
+        <w:t>resultat</w:t>
+      </w:r>
+      <w:proofErr w:type="spellEnd"/>
+    </w:p>
     <w:p/>
     <w:p>
       <w:pPr>
@@ -1313,7 +1331,6 @@
         </w:numPr>
       </w:pPr>
       <w:r>
-        <w:lastRenderedPageBreak/>
         <w:t>Indice de corrélation</w:t>
       </w:r>
     </w:p>
@@ -1444,6 +1461,41 @@
         <w:t>La somme est réalisée grâce à la boucle et on utilise les fonctions moyennes et écart-type déjà écrites.</w:t>
       </w:r>
     </w:p>
+    <w:p>
+      <w:r>
+        <w:t xml:space="preserve">La complexité est de </w:t>
+      </w:r>
+      <w:r>
+        <w:rPr>
+          <w:rFonts w:cstheme="minorHAnsi"/>
+        </w:rPr>
+        <w:t>θ</w:t>
+      </w:r>
+      <w:r>
+        <w:t>(</w:t>
+      </w:r>
+      <w:r>
+        <w:t>taille des échantillons pour chaque capteur)</w:t>
+      </w:r>
+    </w:p>
+    <w:p>
+      <w:pPr>
+        <w:rPr>
+          <w:color w:val="FF0000"/>
+          <w:sz w:val="32"/>
+          <w:szCs w:val="32"/>
+        </w:rPr>
+      </w:pPr>
+      <w:r>
+        <w:rPr>
+          <w:color w:val="FF0000"/>
+          <w:sz w:val="32"/>
+          <w:szCs w:val="32"/>
+        </w:rPr>
+        <w:lastRenderedPageBreak/>
+        <w:t>Screen tab humidex</w:t>
+      </w:r>
+    </w:p>
     <w:p/>
     <w:p>
       <w:pPr>
@@ -1500,15 +1552,37 @@
       </w:r>
     </w:p>
     <w:p>
-      <w:r>
+      <w:pPr>
+        <w:rPr>
+          <w:color w:val="FF0000"/>
+          <w:sz w:val="32"/>
+          <w:szCs w:val="32"/>
+        </w:rPr>
+      </w:pPr>
+      <w:r>
+        <w:rPr>
+          <w:color w:val="FF0000"/>
+          <w:sz w:val="32"/>
+          <w:szCs w:val="32"/>
+        </w:rPr>
         <w:t xml:space="preserve">Screen </w:t>
       </w:r>
       <w:proofErr w:type="spellStart"/>
       <w:r>
+        <w:rPr>
+          <w:color w:val="FF0000"/>
+          <w:sz w:val="32"/>
+          <w:szCs w:val="32"/>
+        </w:rPr>
         <w:t>excel</w:t>
       </w:r>
       <w:proofErr w:type="spellEnd"/>
       <w:r>
+        <w:rPr>
+          <w:color w:val="FF0000"/>
+          <w:sz w:val="32"/>
+          <w:szCs w:val="32"/>
+        </w:rPr>
         <w:t xml:space="preserve"> avec 6 capteurs</w:t>
       </w:r>
     </w:p>
@@ -1531,11 +1605,30 @@
       </w:r>
     </w:p>
     <w:p>
-      <w:r>
+      <w:pPr>
+        <w:rPr>
+          <w:color w:val="FF0000"/>
+          <w:sz w:val="32"/>
+          <w:szCs w:val="32"/>
+        </w:rPr>
+      </w:pPr>
+      <w:r>
+        <w:rPr>
+          <w:color w:val="FF0000"/>
+          <w:sz w:val="32"/>
+          <w:szCs w:val="32"/>
+        </w:rPr>
         <w:t>Screen fonction</w:t>
       </w:r>
-    </w:p>
-    <w:p/>
+      <w:r>
+        <w:rPr>
+          <w:color w:val="FF0000"/>
+          <w:sz w:val="32"/>
+          <w:szCs w:val="32"/>
+        </w:rPr>
+        <w:t xml:space="preserve"> 1</w:t>
+      </w:r>
+    </w:p>
     <w:p>
       <w:pPr>
         <w:pStyle w:val="Paragraphedeliste"/>
@@ -1563,29 +1656,82 @@
     <w:p>
       <w:pPr>
         <w:ind w:left="360"/>
-      </w:pPr>
-      <w:r>
+        <w:rPr>
+          <w:color w:val="FF0000"/>
+          <w:sz w:val="32"/>
+          <w:szCs w:val="32"/>
+        </w:rPr>
+      </w:pPr>
+      <w:r>
+        <w:rPr>
+          <w:color w:val="FF0000"/>
+          <w:sz w:val="32"/>
+          <w:szCs w:val="32"/>
+        </w:rPr>
         <w:t>Screen fonction</w:t>
       </w:r>
-    </w:p>
-    <w:p>
-      <w:r>
-        <w:lastRenderedPageBreak/>
+      <w:r>
+        <w:rPr>
+          <w:color w:val="FF0000"/>
+          <w:sz w:val="32"/>
+          <w:szCs w:val="32"/>
+        </w:rPr>
+        <w:t xml:space="preserve"> 2</w:t>
+      </w:r>
+    </w:p>
+    <w:p>
+      <w:r>
         <w:t>Une fois ces soucis réglés, on peut grâce à une double boucle parcourir les données des capteurs point par point et comparer s’ils sont similaires.</w:t>
       </w:r>
     </w:p>
     <w:p>
-      <w:r>
+      <w:pPr>
+        <w:rPr>
+          <w:color w:val="FF0000"/>
+          <w:sz w:val="32"/>
+          <w:szCs w:val="32"/>
+        </w:rPr>
+      </w:pPr>
+      <w:r>
+        <w:rPr>
+          <w:color w:val="FF0000"/>
+          <w:sz w:val="32"/>
+          <w:szCs w:val="32"/>
+        </w:rPr>
         <w:t>Screen fonction</w:t>
       </w:r>
-    </w:p>
-    <w:p>
-      <w:r>
-        <w:t>On représentera ensuite par un point de couleur les points similaires, ce qui permettra de discerner à quel endroit de la courbe les données sont similaires ou non.</w:t>
-      </w:r>
-    </w:p>
-    <w:p/>
-    <w:p/>
+      <w:r>
+        <w:rPr>
+          <w:color w:val="FF0000"/>
+          <w:sz w:val="32"/>
+          <w:szCs w:val="32"/>
+        </w:rPr>
+        <w:t xml:space="preserve"> 3 ?</w:t>
+      </w:r>
+    </w:p>
+    <w:p>
+      <w:r>
+        <w:t>On représentera ensuite par un point de couleur les points similaires, ce qui permettra de discerner à quel endroit de la courbe les donn</w:t>
+      </w:r>
+      <w:bookmarkStart w:id="0" w:name="_GoBack"/>
+      <w:bookmarkEnd w:id="0"/>
+      <w:r>
+        <w:t>ées sont similaires ou non.</w:t>
+      </w:r>
+    </w:p>
+    <w:p>
+      <w:pPr>
+        <w:rPr>
+          <w:color w:val="FF0000"/>
+        </w:rPr>
+      </w:pPr>
+      <w:r>
+        <w:rPr>
+          <w:color w:val="FF0000"/>
+        </w:rPr>
+        <w:t>Toutes les complexités</w:t>
+      </w:r>
+    </w:p>
     <w:p>
       <w:pPr>
         <w:pStyle w:val="Paragraphedeliste"/>
@@ -1617,6 +1763,8 @@
           <w:i/>
           <w:iCs/>
           <w:color w:val="FF0000"/>
+          <w:sz w:val="32"/>
+          <w:szCs w:val="32"/>
         </w:rPr>
       </w:pPr>
       <w:r>
@@ -1624,6 +1772,8 @@
           <w:i/>
           <w:iCs/>
           <w:color w:val="FF0000"/>
+          <w:sz w:val="32"/>
+          <w:szCs w:val="32"/>
         </w:rPr>
         <w:t>Screen fonction</w:t>
       </w:r>
